--- a/法令ファイル/特定容器包装の表示の標準となるべき事項を定める省令/特定容器包装の表示の標準となるべき事項を定める省令（平成十三年財務省・厚生労働省・農林水産省・経済産業省令第二号）.docx
+++ b/法令ファイル/特定容器包装の表示の標準となるべき事項を定める省令/特定容器包装の表示の標準となるべき事項を定める省令（平成十三年財務省・厚生労働省・農林水産省・経済産業省令第二号）.docx
@@ -52,6 +52,18 @@
       </w:r>
     </w:p>
     <w:p>
+      <w:pPr>
+        <w:pStyle w:val="Heading5"/>
+        <w:ind w:left="440"/>
+      </w:pPr>
+      <w:r>
+        <w:t>１</w:t>
+      </w:r>
+    </w:p>
+    <w:p>
+      <w:pPr>
+        <w:ind w:left="440"/>
+      </w:pPr>
       <w:r>
         <w:t>この省令は、平成十三年四月一日から施行する。</w:t>
       </w:r>
@@ -75,35 +87,23 @@
     </w:p>
     <w:p>
       <w:pPr>
-        <w:pStyle w:val="Heading6"/>
+        <w:pStyle w:val="ListBullet"/>
         <w:ind w:left="880"/>
       </w:pPr>
       <w:r>
         <w:t>一</w:t>
-      </w:r>
-    </w:p>
-    <w:p>
-      <w:pPr>
-        <w:ind w:left="880"/>
-      </w:pPr>
-      <w:r>
+        <w:br/>
         <w:t>平成十五年三月三十一日までに製造された特定容器包装</w:t>
       </w:r>
     </w:p>
     <w:p>
       <w:pPr>
-        <w:pStyle w:val="Heading6"/>
+        <w:pStyle w:val="ListBullet"/>
         <w:ind w:left="880"/>
       </w:pPr>
       <w:r>
         <w:t>二</w:t>
-      </w:r>
-    </w:p>
-    <w:p>
-      <w:pPr>
-        <w:ind w:left="880"/>
-      </w:pPr>
-      <w:r>
+        <w:br/>
         <w:t>特定容器包装に入れられ又は特定容器包装で包まれた商品（平成十五年三月三十一日までに輸入されたものに限る。）を入れ又は包んだ当該特定容器包装</w:t>
       </w:r>
     </w:p>
@@ -117,7 +117,7 @@
         <w:pStyle w:val="Heading1"/>
       </w:pPr>
       <w:r>
-        <w:t>附　則（平成二〇年二月六日財務省・厚生労働省・農林水産省・経済産業省令第一号）</w:t>
+        <w:t>附則（平成二〇年二月六日財務省・厚生労働省・農林水産省・経済産業省令第一号）</w:t>
       </w:r>
     </w:p>
     <w:p>
@@ -135,7 +135,7 @@
         <w:pStyle w:val="Heading1"/>
       </w:pPr>
       <w:r>
-        <w:t>附　則（令和元年七月一日財務省・厚生労働省・農林水産省・経済産業省令第一号）</w:t>
+        <w:t>附則（令和元年七月一日財務省・厚生労働省・農林水産省・経済産業省令第一号）</w:t>
       </w:r>
     </w:p>
     <w:p>
@@ -163,7 +163,7 @@
     </w:pPr>
     <w:r>
       <w:tab/>
-      <w:t>WeGov v0.1 - FTS141</w:t>
+      <w:t>WeGov v0.2 - FTS141</w:t>
     </w:r>
   </w:p>
 </w:ftr>
